--- a/yuvraj_discrete_structure/Index page.docx
+++ b/yuvraj_discrete_structure/Index page.docx
@@ -12,8 +12,8 @@
         </w:rPr>
         <w:drawing>
           <wp:inline distT="0" distB="0" distL="0" distR="0">
-            <wp:extent cx="4175760" cy="1209219"/>
-            <wp:effectExtent l="0" t="0" r="0" b="0"/>
+            <wp:extent cx="3973402" cy="1150620"/>
+            <wp:effectExtent l="0" t="0" r="8255" b="0"/>
             <wp:docPr id="1" name="Picture 1"/>
             <wp:cNvGraphicFramePr>
               <a:graphicFrameLocks xmlns:a="http://schemas.openxmlformats.org/drawingml/2006/main" noChangeAspect="1"/>
@@ -40,7 +40,7 @@
                   <pic:spPr>
                     <a:xfrm>
                       <a:off x="0" y="0"/>
-                      <a:ext cx="4181290" cy="1210820"/>
+                      <a:ext cx="3978664" cy="1152144"/>
                     </a:xfrm>
                     <a:prstGeom prst="rect">
                       <a:avLst/>
@@ -293,8 +293,6 @@
         </w:rPr>
         <w:t>Name:</w:t>
       </w:r>
-      <w:bookmarkStart w:id="0" w:name="_GoBack"/>
-      <w:bookmarkEnd w:id="0"/>
     </w:p>
     <w:p>
       <w:pPr>
@@ -782,7 +780,10 @@
           <w:tcPr>
             <w:tcW w:w="4332" w:type="dxa"/>
           </w:tcPr>
-          <w:p/>
+          <w:p>
+            <w:bookmarkStart w:id="0" w:name="_GoBack"/>
+            <w:bookmarkEnd w:id="0"/>
+          </w:p>
         </w:tc>
         <w:tc>
           <w:tcPr>
@@ -1035,6 +1036,7 @@
   <w:style w:type="character" w:default="1" w:styleId="DefaultParagraphFont">
     <w:name w:val="Default Paragraph Font"/>
     <w:uiPriority w:val="1"/>
+    <w:semiHidden/>
     <w:unhideWhenUsed/>
   </w:style>
   <w:style w:type="table" w:default="1" w:styleId="TableNormal">
@@ -1324,6 +1326,7 @@
   <w:style w:type="character" w:default="1" w:styleId="DefaultParagraphFont">
     <w:name w:val="Default Paragraph Font"/>
     <w:uiPriority w:val="1"/>
+    <w:semiHidden/>
     <w:unhideWhenUsed/>
   </w:style>
   <w:style w:type="table" w:default="1" w:styleId="TableNormal">
